--- a/PortSwigger Labs/Client Side Topics/Cross Site Request Forgery - CSRF/Lab 8 - CSRF where Referer validation depends on header being present.docx
+++ b/PortSwigger Labs/Client Side Topics/Cross Site Request Forgery - CSRF/Lab 8 - CSRF where Referer validation depends on header being present.docx
@@ -936,13 +936,99 @@
     </w:p>
     <w:p>
       <w:pPr>
-        <w:jc w:val="center"/>
-        <w:rPr>
-          <w:rFonts w:ascii="Times New Roman" w:hAnsi="Times New Roman" w:cs="Times New Roman"/>
-          <w:sz w:val="32"/>
-          <w:szCs w:val="32"/>
-        </w:rPr>
-      </w:pPr>
+        <w:pStyle w:val="ListParagraph"/>
+        <w:numPr>
+          <w:ilvl w:val="0"/>
+          <w:numId w:val="9"/>
+        </w:numPr>
+        <w:rPr>
+          <w:rFonts w:ascii="Times New Roman" w:hAnsi="Times New Roman" w:cs="Times New Roman"/>
+          <w:sz w:val="32"/>
+          <w:szCs w:val="32"/>
+        </w:rPr>
+      </w:pPr>
+      <w:r>
+        <w:rPr>
+          <w:rFonts w:ascii="Times New Roman" w:hAnsi="Times New Roman" w:cs="Times New Roman"/>
+          <w:b/>
+          <w:bCs/>
+          <w:sz w:val="32"/>
+          <w:szCs w:val="32"/>
+        </w:rPr>
+        <w:t>Mandatory CSRF Token Implementation:</w:t>
+      </w:r>
+      <w:r>
+        <w:rPr>
+          <w:rFonts w:ascii="Times New Roman" w:hAnsi="Times New Roman" w:cs="Times New Roman"/>
+          <w:sz w:val="32"/>
+          <w:szCs w:val="32"/>
+        </w:rPr>
+        <w:t xml:space="preserve"> Always enforce the presence of a strong, unpredictable CSRF token for every state-changing request, irrespective of the request method. If the token is either absent or invalid, the request should be outrightly rejected. By doing so, even if an attacker manages to send a request from a different domain, they would not possess the valid token required for the action to succeed.</w:t>
+      </w:r>
+    </w:p>
+    <w:p>
+      <w:pPr>
+        <w:pStyle w:val="ListParagraph"/>
+        <w:numPr>
+          <w:ilvl w:val="0"/>
+          <w:numId w:val="9"/>
+        </w:numPr>
+        <w:rPr>
+          <w:rFonts w:ascii="Times New Roman" w:hAnsi="Times New Roman" w:cs="Times New Roman"/>
+          <w:sz w:val="32"/>
+          <w:szCs w:val="32"/>
+        </w:rPr>
+      </w:pPr>
+      <w:r>
+        <w:rPr>
+          <w:rFonts w:ascii="Times New Roman" w:hAnsi="Times New Roman" w:cs="Times New Roman"/>
+          <w:b/>
+          <w:bCs/>
+          <w:sz w:val="32"/>
+          <w:szCs w:val="32"/>
+        </w:rPr>
+        <w:t>Referrer Header Validation:</w:t>
+      </w:r>
+      <w:r>
+        <w:rPr>
+          <w:rFonts w:ascii="Times New Roman" w:hAnsi="Times New Roman" w:cs="Times New Roman"/>
+          <w:sz w:val="32"/>
+          <w:szCs w:val="32"/>
+        </w:rPr>
+        <w:t xml:space="preserve"> Rather than blocking requests without a referrer header, introduce stringent checks to validate the referrer against a whitelist of trusted domains. This ensures that requests originate only from trusted sources. A strict approach can prevent attackers from manipulating or removing the referrer to bypass security checks.</w:t>
+      </w:r>
+    </w:p>
+    <w:p>
+      <w:pPr>
+        <w:pStyle w:val="ListParagraph"/>
+        <w:numPr>
+          <w:ilvl w:val="0"/>
+          <w:numId w:val="9"/>
+        </w:numPr>
+        <w:rPr>
+          <w:rFonts w:ascii="Times New Roman" w:hAnsi="Times New Roman" w:cs="Times New Roman"/>
+          <w:sz w:val="32"/>
+          <w:szCs w:val="32"/>
+        </w:rPr>
+      </w:pPr>
+      <w:r>
+        <w:rPr>
+          <w:rFonts w:ascii="Times New Roman" w:hAnsi="Times New Roman" w:cs="Times New Roman"/>
+          <w:b/>
+          <w:bCs/>
+          <w:sz w:val="32"/>
+          <w:szCs w:val="32"/>
+        </w:rPr>
+        <w:t>Content Security Policy (CSP):</w:t>
+      </w:r>
+      <w:r>
+        <w:rPr>
+          <w:rFonts w:ascii="Times New Roman" w:hAnsi="Times New Roman" w:cs="Times New Roman"/>
+          <w:sz w:val="32"/>
+          <w:szCs w:val="32"/>
+        </w:rPr>
+        <w:t xml:space="preserve"> Implement a strict Content Security Policy that restricts the sources from which content can be loaded. This can help in preventing malicious content from being executed as a part of the web page, further protecting against CSRF and other cross-origin attacks.</w:t>
+      </w:r>
     </w:p>
     <w:sectPr>
       <w:pgSz w:w="11906" w:h="16838"/>
@@ -1597,6 +1683,95 @@
     <w:nsid w:val="68F30063"/>
     <w:multiLevelType w:val="hybridMultilevel"/>
     <w:tmpl w:val="412CAB28"/>
+    <w:lvl w:ilvl="0" w:tplc="4009000F">
+      <w:start w:val="1"/>
+      <w:numFmt w:val="decimal"/>
+      <w:lvlText w:val="%1."/>
+      <w:lvlJc w:val="left"/>
+      <w:pPr>
+        <w:ind w:left="720" w:hanging="360"/>
+      </w:pPr>
+      <w:rPr>
+        <w:rFonts w:hint="default"/>
+      </w:rPr>
+    </w:lvl>
+    <w:lvl w:ilvl="1" w:tplc="40090019" w:tentative="1">
+      <w:start w:val="1"/>
+      <w:numFmt w:val="lowerLetter"/>
+      <w:lvlText w:val="%2."/>
+      <w:lvlJc w:val="left"/>
+      <w:pPr>
+        <w:ind w:left="1440" w:hanging="360"/>
+      </w:pPr>
+    </w:lvl>
+    <w:lvl w:ilvl="2" w:tplc="4009001B" w:tentative="1">
+      <w:start w:val="1"/>
+      <w:numFmt w:val="lowerRoman"/>
+      <w:lvlText w:val="%3."/>
+      <w:lvlJc w:val="right"/>
+      <w:pPr>
+        <w:ind w:left="2160" w:hanging="180"/>
+      </w:pPr>
+    </w:lvl>
+    <w:lvl w:ilvl="3" w:tplc="4009000F" w:tentative="1">
+      <w:start w:val="1"/>
+      <w:numFmt w:val="decimal"/>
+      <w:lvlText w:val="%4."/>
+      <w:lvlJc w:val="left"/>
+      <w:pPr>
+        <w:ind w:left="2880" w:hanging="360"/>
+      </w:pPr>
+    </w:lvl>
+    <w:lvl w:ilvl="4" w:tplc="40090019" w:tentative="1">
+      <w:start w:val="1"/>
+      <w:numFmt w:val="lowerLetter"/>
+      <w:lvlText w:val="%5."/>
+      <w:lvlJc w:val="left"/>
+      <w:pPr>
+        <w:ind w:left="3600" w:hanging="360"/>
+      </w:pPr>
+    </w:lvl>
+    <w:lvl w:ilvl="5" w:tplc="4009001B" w:tentative="1">
+      <w:start w:val="1"/>
+      <w:numFmt w:val="lowerRoman"/>
+      <w:lvlText w:val="%6."/>
+      <w:lvlJc w:val="right"/>
+      <w:pPr>
+        <w:ind w:left="4320" w:hanging="180"/>
+      </w:pPr>
+    </w:lvl>
+    <w:lvl w:ilvl="6" w:tplc="4009000F" w:tentative="1">
+      <w:start w:val="1"/>
+      <w:numFmt w:val="decimal"/>
+      <w:lvlText w:val="%7."/>
+      <w:lvlJc w:val="left"/>
+      <w:pPr>
+        <w:ind w:left="5040" w:hanging="360"/>
+      </w:pPr>
+    </w:lvl>
+    <w:lvl w:ilvl="7" w:tplc="40090019" w:tentative="1">
+      <w:start w:val="1"/>
+      <w:numFmt w:val="lowerLetter"/>
+      <w:lvlText w:val="%8."/>
+      <w:lvlJc w:val="left"/>
+      <w:pPr>
+        <w:ind w:left="5760" w:hanging="360"/>
+      </w:pPr>
+    </w:lvl>
+    <w:lvl w:ilvl="8" w:tplc="4009001B" w:tentative="1">
+      <w:start w:val="1"/>
+      <w:numFmt w:val="lowerRoman"/>
+      <w:lvlText w:val="%9."/>
+      <w:lvlJc w:val="right"/>
+      <w:pPr>
+        <w:ind w:left="6480" w:hanging="180"/>
+      </w:pPr>
+    </w:lvl>
+  </w:abstractNum>
+  <w:abstractNum w:abstractNumId="8" w15:restartNumberingAfterBreak="0">
+    <w:nsid w:val="6F1D760A"/>
+    <w:multiLevelType w:val="hybridMultilevel"/>
+    <w:tmpl w:val="132E510A"/>
     <w:lvl w:ilvl="0" w:tplc="4009000F">
       <w:start w:val="1"/>
       <w:numFmt w:val="decimal"/>
@@ -1705,6 +1880,9 @@
   </w:num>
   <w:num w:numId="8" w16cid:durableId="1792900401">
     <w:abstractNumId w:val="5"/>
+  </w:num>
+  <w:num w:numId="9" w16cid:durableId="845905107">
+    <w:abstractNumId w:val="8"/>
   </w:num>
 </w:numbering>
 </file>

--- a/PortSwigger Labs/Client Side Topics/Cross Site Request Forgery - CSRF/Lab 8 - CSRF where Referer validation depends on header being present.docx
+++ b/PortSwigger Labs/Client Side Topics/Cross Site Request Forgery - CSRF/Lab 8 - CSRF where Referer validation depends on header being present.docx
@@ -931,6 +931,164 @@
           <w:sz w:val="40"/>
           <w:szCs w:val="40"/>
         </w:rPr>
+        <w:t>PROOF OF CONCEPT</w:t>
+      </w:r>
+    </w:p>
+    <w:p>
+      <w:pPr>
+        <w:jc w:val="center"/>
+        <w:rPr>
+          <w:rFonts w:ascii="Times New Roman" w:hAnsi="Times New Roman" w:cs="Times New Roman"/>
+          <w:b/>
+          <w:bCs/>
+          <w:sz w:val="40"/>
+          <w:szCs w:val="40"/>
+        </w:rPr>
+      </w:pPr>
+      <w:r>
+        <w:rPr>
+          <w:rFonts w:ascii="Times New Roman" w:hAnsi="Times New Roman" w:cs="Times New Roman"/>
+          <w:b/>
+          <w:bCs/>
+          <w:sz w:val="40"/>
+          <w:szCs w:val="40"/>
+        </w:rPr>
+        <w:drawing>
+          <wp:anchor distT="0" distB="0" distL="114300" distR="114300" simplePos="0" relativeHeight="251659264" behindDoc="0" locked="0" layoutInCell="1" allowOverlap="1" wp14:anchorId="1BAA2F60" wp14:editId="5B600DB6">
+            <wp:simplePos x="0" y="0"/>
+            <wp:positionH relativeFrom="column">
+              <wp:posOffset>0</wp:posOffset>
+            </wp:positionH>
+            <wp:positionV relativeFrom="paragraph">
+              <wp:posOffset>428625</wp:posOffset>
+            </wp:positionV>
+            <wp:extent cx="6645910" cy="4107180"/>
+            <wp:effectExtent l="0" t="0" r="2540" b="7620"/>
+            <wp:wrapTopAndBottom/>
+            <wp:docPr id="281847319" name="Picture 1"/>
+            <wp:cNvGraphicFramePr>
+              <a:graphicFrameLocks xmlns:a="http://schemas.openxmlformats.org/drawingml/2006/main" noChangeAspect="1"/>
+            </wp:cNvGraphicFramePr>
+            <a:graphic xmlns:a="http://schemas.openxmlformats.org/drawingml/2006/main">
+              <a:graphicData uri="http://schemas.openxmlformats.org/drawingml/2006/picture">
+                <pic:pic xmlns:pic="http://schemas.openxmlformats.org/drawingml/2006/picture">
+                  <pic:nvPicPr>
+                    <pic:cNvPr id="281847319" name=""/>
+                    <pic:cNvPicPr/>
+                  </pic:nvPicPr>
+                  <pic:blipFill>
+                    <a:blip r:embed="rId5"/>
+                    <a:stretch>
+                      <a:fillRect/>
+                    </a:stretch>
+                  </pic:blipFill>
+                  <pic:spPr>
+                    <a:xfrm>
+                      <a:off x="0" y="0"/>
+                      <a:ext cx="6645910" cy="4107180"/>
+                    </a:xfrm>
+                    <a:prstGeom prst="rect">
+                      <a:avLst/>
+                    </a:prstGeom>
+                  </pic:spPr>
+                </pic:pic>
+              </a:graphicData>
+            </a:graphic>
+          </wp:anchor>
+        </w:drawing>
+      </w:r>
+    </w:p>
+    <w:p>
+      <w:pPr>
+        <w:jc w:val="center"/>
+        <w:rPr>
+          <w:rFonts w:ascii="Times New Roman" w:hAnsi="Times New Roman" w:cs="Times New Roman"/>
+          <w:b/>
+          <w:bCs/>
+          <w:sz w:val="40"/>
+          <w:szCs w:val="40"/>
+        </w:rPr>
+      </w:pPr>
+      <w:r>
+        <w:rPr>
+          <w:noProof/>
+        </w:rPr>
+        <w:drawing>
+          <wp:anchor distT="0" distB="0" distL="114300" distR="114300" simplePos="0" relativeHeight="251661312" behindDoc="0" locked="0" layoutInCell="1" allowOverlap="1" wp14:anchorId="5FD47BED" wp14:editId="75A309A3">
+            <wp:simplePos x="0" y="0"/>
+            <wp:positionH relativeFrom="column">
+              <wp:posOffset>0</wp:posOffset>
+            </wp:positionH>
+            <wp:positionV relativeFrom="paragraph">
+              <wp:posOffset>4545330</wp:posOffset>
+            </wp:positionV>
+            <wp:extent cx="6645910" cy="984250"/>
+            <wp:effectExtent l="0" t="0" r="2540" b="6350"/>
+            <wp:wrapTopAndBottom/>
+            <wp:docPr id="761515179" name="Picture 1"/>
+            <wp:cNvGraphicFramePr>
+              <a:graphicFrameLocks xmlns:a="http://schemas.openxmlformats.org/drawingml/2006/main" noChangeAspect="1"/>
+            </wp:cNvGraphicFramePr>
+            <a:graphic xmlns:a="http://schemas.openxmlformats.org/drawingml/2006/main">
+              <a:graphicData uri="http://schemas.openxmlformats.org/drawingml/2006/picture">
+                <pic:pic xmlns:pic="http://schemas.openxmlformats.org/drawingml/2006/picture">
+                  <pic:nvPicPr>
+                    <pic:cNvPr id="761515179" name=""/>
+                    <pic:cNvPicPr/>
+                  </pic:nvPicPr>
+                  <pic:blipFill>
+                    <a:blip r:embed="rId6"/>
+                    <a:stretch>
+                      <a:fillRect/>
+                    </a:stretch>
+                  </pic:blipFill>
+                  <pic:spPr>
+                    <a:xfrm>
+                      <a:off x="0" y="0"/>
+                      <a:ext cx="6645910" cy="984250"/>
+                    </a:xfrm>
+                    <a:prstGeom prst="rect">
+                      <a:avLst/>
+                    </a:prstGeom>
+                  </pic:spPr>
+                </pic:pic>
+              </a:graphicData>
+            </a:graphic>
+          </wp:anchor>
+        </w:drawing>
+      </w:r>
+    </w:p>
+    <w:p>
+      <w:pPr>
+        <w:jc w:val="center"/>
+        <w:rPr>
+          <w:rFonts w:ascii="Times New Roman" w:hAnsi="Times New Roman" w:cs="Times New Roman"/>
+          <w:b/>
+          <w:bCs/>
+          <w:sz w:val="40"/>
+          <w:szCs w:val="40"/>
+        </w:rPr>
+      </w:pPr>
+    </w:p>
+    <w:p>
+      <w:pPr>
+        <w:jc w:val="center"/>
+        <w:rPr>
+          <w:rFonts w:ascii="Times New Roman" w:hAnsi="Times New Roman" w:cs="Times New Roman"/>
+          <w:b/>
+          <w:bCs/>
+          <w:sz w:val="40"/>
+          <w:szCs w:val="40"/>
+        </w:rPr>
+      </w:pPr>
+      <w:r>
+        <w:rPr>
+          <w:rFonts w:ascii="Times New Roman" w:hAnsi="Times New Roman" w:cs="Times New Roman"/>
+          <w:b/>
+          <w:bCs/>
+          <w:sz w:val="40"/>
+          <w:szCs w:val="40"/>
+        </w:rPr>
         <w:t>REMEDIATION</w:t>
       </w:r>
     </w:p>
@@ -955,6 +1113,7 @@
           <w:sz w:val="32"/>
           <w:szCs w:val="32"/>
         </w:rPr>
+        <w:lastRenderedPageBreak/>
         <w:t>Mandatory CSRF Token Implementation:</w:t>
       </w:r>
       <w:r>
